--- a/Relazione progetto.docx
+++ b/Relazione progetto.docx
@@ -1254,15 +1254,25 @@
           <w:sz w:val="24"/>
           <w:szCs w:val="24"/>
         </w:rPr>
-        <w:t xml:space="preserve">listOnlineUsers </w:t>
-      </w:r>
-      <w:r>
-        <w:rPr>
-          <w:rFonts w:eastAsia="Arial" w:cstheme="minorHAnsi"/>
-          <w:sz w:val="24"/>
-          <w:szCs w:val="24"/>
-        </w:rPr>
-        <w:t xml:space="preserve">e la scrittura/lettura sulla </w:t>
+        <w:t>listOnlineUsers</w:t>
+      </w:r>
+      <w:r>
+        <w:rPr>
+          <w:rFonts w:eastAsia="Arial" w:cstheme="minorHAnsi"/>
+          <w:i/>
+          <w:iCs/>
+          <w:sz w:val="24"/>
+          <w:szCs w:val="24"/>
+        </w:rPr>
+        <w:t xml:space="preserve">, </w:t>
+      </w:r>
+      <w:r>
+        <w:rPr>
+          <w:rFonts w:eastAsia="Arial" w:cstheme="minorHAnsi"/>
+          <w:sz w:val="24"/>
+          <w:szCs w:val="24"/>
+        </w:rPr>
+        <w:t xml:space="preserve">la scrittura/lettura sulla </w:t>
       </w:r>
       <w:r>
         <w:rPr>
@@ -1277,6 +1287,34 @@
       <w:r>
         <w:rPr>
           <w:rFonts w:eastAsia="Arial" w:cstheme="minorHAnsi"/>
+          <w:i/>
+          <w:iCs/>
+          <w:sz w:val="24"/>
+          <w:szCs w:val="24"/>
+        </w:rPr>
+        <w:t xml:space="preserve"> </w:t>
+      </w:r>
+      <w:r>
+        <w:rPr>
+          <w:rFonts w:eastAsia="Arial" w:cstheme="minorHAnsi"/>
+          <w:sz w:val="24"/>
+          <w:szCs w:val="24"/>
+        </w:rPr>
+        <w:t xml:space="preserve">e il processo di </w:t>
+      </w:r>
+      <w:r>
+        <w:rPr>
+          <w:rFonts w:eastAsia="Arial" w:cstheme="minorHAnsi"/>
+          <w:i/>
+          <w:iCs/>
+          <w:sz w:val="24"/>
+          <w:szCs w:val="24"/>
+        </w:rPr>
+        <w:t>registrazione</w:t>
+      </w:r>
+      <w:r>
+        <w:rPr>
+          <w:rFonts w:eastAsia="Arial" w:cstheme="minorHAnsi"/>
           <w:sz w:val="24"/>
           <w:szCs w:val="24"/>
         </w:rPr>
@@ -1312,25 +1350,15 @@
           <w:sz w:val="24"/>
           <w:szCs w:val="24"/>
         </w:rPr>
-        <w:t>la connessione TCP che viene instaurata all'avvio del client (</w:t>
-      </w:r>
-      <w:r>
-        <w:rPr>
-          <w:rFonts w:eastAsia="Arial" w:cstheme="minorHAnsi"/>
-          <w:i/>
-          <w:iCs/>
-          <w:sz w:val="24"/>
-          <w:szCs w:val="24"/>
-        </w:rPr>
-        <w:t>N.B. viene creata all'avvio ma il processo di registrazione non la utilizza</w:t>
-      </w:r>
-      <w:r>
-        <w:rPr>
-          <w:rFonts w:eastAsia="Arial" w:cstheme="minorHAnsi"/>
-          <w:sz w:val="24"/>
-          <w:szCs w:val="24"/>
-        </w:rPr>
-        <w:t xml:space="preserve">). </w:t>
+        <w:t xml:space="preserve">la connessione TCP che viene instaurata </w:t>
+      </w:r>
+      <w:r>
+        <w:rPr>
+          <w:rFonts w:eastAsia="Arial" w:cstheme="minorHAnsi"/>
+          <w:sz w:val="24"/>
+          <w:szCs w:val="24"/>
+        </w:rPr>
+        <w:t>una volta richiesta, dall’utente, la login.</w:t>
       </w:r>
     </w:p>
     <w:p>
@@ -3917,15 +3945,43 @@
           <w:sz w:val="24"/>
           <w:szCs w:val="24"/>
         </w:rPr>
-        <w:t>. Il lavoro di cui si occupa la classe è quello di creare</w:t>
-      </w:r>
-      <w:r>
-        <w:rPr>
-          <w:rFonts w:eastAsia="Arial" w:cstheme="minorHAnsi"/>
-          <w:sz w:val="24"/>
-          <w:szCs w:val="24"/>
-        </w:rPr>
-        <w:t xml:space="preserve"> una connessione con il server e successivamente gestire le richieste dell’utente tramite l’analisi dell’input e l’invio di richieste al server.</w:t>
+        <w:t xml:space="preserve">. Il lavoro di cui si occupa la classe è quello di </w:t>
+      </w:r>
+      <w:r>
+        <w:rPr>
+          <w:rFonts w:eastAsia="Arial" w:cstheme="minorHAnsi"/>
+          <w:sz w:val="24"/>
+          <w:szCs w:val="24"/>
+        </w:rPr>
+        <w:t>gestire le richieste dell’utente tramite l’analisi dell’input e l’invio di richieste al server.</w:t>
+      </w:r>
+      <w:r>
+        <w:rPr>
+          <w:rFonts w:eastAsia="Arial" w:cstheme="minorHAnsi"/>
+          <w:sz w:val="24"/>
+          <w:szCs w:val="24"/>
+        </w:rPr>
+        <w:t xml:space="preserve"> La connessione con quest’ultimo verrà stabilita sono una volta richiesta la </w:t>
+      </w:r>
+      <w:r>
+        <w:rPr>
+          <w:rFonts w:eastAsia="Arial" w:cstheme="minorHAnsi"/>
+          <w:i/>
+          <w:iCs/>
+          <w:sz w:val="24"/>
+          <w:szCs w:val="24"/>
+        </w:rPr>
+        <w:t>login</w:t>
+      </w:r>
+      <w:r>
+        <w:rPr>
+          <w:rFonts w:eastAsia="Arial" w:cstheme="minorHAnsi"/>
+          <w:i/>
+          <w:iCs/>
+          <w:sz w:val="24"/>
+          <w:szCs w:val="24"/>
+        </w:rPr>
+        <w:t>.</w:t>
       </w:r>
     </w:p>
     <w:p>
@@ -8491,6 +8547,7 @@
     <w:lsdException w:name="HTML Sample" w:semiHidden="1" w:unhideWhenUsed="1"/>
     <w:lsdException w:name="HTML Typewriter" w:semiHidden="1" w:unhideWhenUsed="1"/>
     <w:lsdException w:name="HTML Variable" w:semiHidden="1" w:unhideWhenUsed="1"/>
+    <w:lsdException w:name="Normal Table" w:semiHidden="1" w:unhideWhenUsed="1"/>
     <w:lsdException w:name="annotation subject" w:semiHidden="1" w:unhideWhenUsed="1"/>
     <w:lsdException w:name="No List" w:semiHidden="1" w:unhideWhenUsed="1"/>
     <w:lsdException w:name="Outline List 1" w:semiHidden="1" w:unhideWhenUsed="1"/>
@@ -8533,8 +8590,11 @@
     <w:lsdException w:name="Table Contemporary" w:semiHidden="1" w:unhideWhenUsed="1"/>
     <w:lsdException w:name="Table Elegant" w:semiHidden="1" w:unhideWhenUsed="1"/>
     <w:lsdException w:name="Table Professional" w:semiHidden="1" w:unhideWhenUsed="1"/>
+    <w:lsdException w:name="Table Subtle 1" w:semiHidden="1" w:unhideWhenUsed="1"/>
     <w:lsdException w:name="Table Subtle 2" w:semiHidden="1" w:unhideWhenUsed="1"/>
     <w:lsdException w:name="Table Web 1" w:semiHidden="1" w:unhideWhenUsed="1"/>
+    <w:lsdException w:name="Table Web 2" w:semiHidden="1" w:unhideWhenUsed="1"/>
+    <w:lsdException w:name="Table Web 3" w:semiHidden="1" w:unhideWhenUsed="1"/>
     <w:lsdException w:name="Balloon Text" w:semiHidden="1" w:unhideWhenUsed="1"/>
     <w:lsdException w:name="Table Grid" w:uiPriority="39"/>
     <w:lsdException w:name="Table Theme" w:semiHidden="1" w:unhideWhenUsed="1"/>
